--- a/projects/design-system/_temp_doc/global-sizing-concept-research-questions.docx
+++ b/projects/design-system/_temp_doc/global-sizing-concept-research-questions.docx
@@ -100,7 +100,7 @@
           <w:b/>
           <w:sz w:val="24"/>
         </w:rPr>
-        <w:t>🎯 Core Research Context</w:t>
+        <w:t>**Goal:** Core Research Context</w:t>
       </w:r>
     </w:p>
     <w:p>
@@ -244,7 +244,7 @@
           <w:b/>
           <w:sz w:val="24"/>
         </w:rPr>
-        <w:t>📋 Research Questions Framework</w:t>
+        <w:t>**Requirements:** Research Questions Framework</w:t>
       </w:r>
     </w:p>
     <w:p>
@@ -1183,7 +1183,7 @@
           <w:b/>
           <w:sz w:val="24"/>
         </w:rPr>
-        <w:t>🔍 Investigation Methodology</w:t>
+        <w:t>**Analysis:** Investigation Methodology</w:t>
       </w:r>
     </w:p>
     <w:p>
@@ -1318,7 +1318,7 @@
           <w:rFonts w:ascii="Helvetica" w:hAnsi="Helvetica"/>
           <w:sz w:val="22"/>
         </w:rPr>
-        <w:t>**Token Structure Optimization**: Balance between simplicity and flexibility</w:t>
+        <w:t>**Token Structure improvement**: Balance between simplicity and flexibility</w:t>
       </w:r>
     </w:p>
     <w:p>
@@ -1352,7 +1352,7 @@
           <w:b/>
           <w:sz w:val="24"/>
         </w:rPr>
-        <w:t>🎯 Expected Outcomes</w:t>
+        <w:t>**Goal:** Expected Outcomes</w:t>
       </w:r>
     </w:p>
     <w:p>
@@ -1401,7 +1401,7 @@
           <w:rFonts w:ascii="Helvetica" w:hAnsi="Helvetica"/>
           <w:sz w:val="22"/>
         </w:rPr>
-        <w:t>**Token Architecture Proposal**: Optimized structure based on competitive analysis</w:t>
+        <w:t>**Token Architecture Proposal**: improved structure based on competitive analysis</w:t>
       </w:r>
     </w:p>
     <w:p>
@@ -1546,7 +1546,7 @@
         <w:rFonts w:ascii="Helvetica" w:hAnsi="Helvetica"/>
         <w:sz w:val="18"/>
       </w:rPr>
-      <w:t>global-sizing-concept-research-questions | Last edited: 2025-09-07 12:53 | Page [X] of [Y]</w:t>
+      <w:t>global-sizing-concept-research-questions | Last edited: 2025-09-12 17:37 | Page [X] of [Y]</w:t>
     </w:r>
   </w:p>
 </w:ftr>
